--- a/WebAR-4A-Synergy-Booklet.docx
+++ b/WebAR-4A-Synergy-Booklet.docx
@@ -391,15 +391,14 @@
             </w:pPr>
             <w:r>
               <w:rPr>
-                <w:rFonts w:ascii="Jokerman" w:hAnsi="Jokerman"/>
                 <w:noProof/>
                 <w:lang w:val="en-US"/>
               </w:rPr>
               <w:drawing>
-                <wp:inline distT="0" distB="0" distL="0" distR="0" wp14:anchorId="4404696C" wp14:editId="784D333E">
-                  <wp:extent cx="1590589" cy="1590589"/>
+                <wp:inline distT="0" distB="0" distL="0" distR="0" wp14:anchorId="4D60A749" wp14:editId="6A9CC6BF">
+                  <wp:extent cx="1570915" cy="1570915"/>
                   <wp:effectExtent l="0" t="0" r="0" b="0"/>
-                  <wp:docPr id="11" name="Picture 11" descr="Preview of your QR Code"/>
+                  <wp:docPr id="13" name="Picture 13" descr="Preview of your QR Code"/>
                   <wp:cNvGraphicFramePr>
                     <a:graphicFrameLocks xmlns:a="http://schemas.openxmlformats.org/drawingml/2006/main" noChangeAspect="1"/>
                   </wp:cNvGraphicFramePr>
@@ -407,7 +406,7 @@
                     <a:graphicData uri="http://schemas.openxmlformats.org/drawingml/2006/picture">
                       <pic:pic xmlns:pic="http://schemas.openxmlformats.org/drawingml/2006/picture">
                         <pic:nvPicPr>
-                          <pic:cNvPr id="0" name="Picture 1" descr="Preview of your QR Code"/>
+                          <pic:cNvPr id="0" name="Picture 49" descr="Preview of your QR Code"/>
                           <pic:cNvPicPr>
                             <a:picLocks noChangeAspect="1" noChangeArrowheads="1"/>
                           </pic:cNvPicPr>
@@ -428,7 +427,7 @@
                         <pic:spPr bwMode="auto">
                           <a:xfrm>
                             <a:off x="0" y="0"/>
-                            <a:ext cx="1621104" cy="1621104"/>
+                            <a:ext cx="1583633" cy="1583633"/>
                           </a:xfrm>
                           <a:prstGeom prst="rect">
                             <a:avLst/>
@@ -1034,6 +1033,51 @@
             <w:pPr>
               <w:jc w:val="center"/>
               <w:rPr>
+                <w:rFonts w:ascii="Jokerman" w:hAnsi="Jokerman" w:cs="Arial"/>
+                <w:i/>
+                <w:color w:val="000000" w:themeColor="text1"/>
+                <w:sz w:val="62"/>
+                <w:szCs w:val="62"/>
+                <w:lang w:val="en-US"/>
+              </w:rPr>
+            </w:pPr>
+            <w:r>
+              <w:rPr>
+                <w:rFonts w:ascii="Jokerman" w:hAnsi="Jokerman" w:cs="Arial"/>
+                <w:i/>
+                <w:color w:val="000000" w:themeColor="text1"/>
+                <w:sz w:val="62"/>
+                <w:szCs w:val="62"/>
+                <w:lang w:val="en-US"/>
+              </w:rPr>
+              <w:t>©</w:t>
+            </w:r>
+            <w:r>
+              <w:rPr>
+                <w:rFonts w:ascii="Jokerman" w:hAnsi="Jokerman" w:cs="Arial"/>
+                <w:i/>
+                <w:color w:val="000000" w:themeColor="text1"/>
+                <w:sz w:val="62"/>
+                <w:szCs w:val="62"/>
+              </w:rPr>
+              <w:t xml:space="preserve"> </w:t>
+            </w:r>
+            <w:r>
+              <w:rPr>
+                <w:rFonts w:ascii="Jokerman" w:hAnsi="Jokerman" w:cs="Arial"/>
+                <w:i/>
+                <w:color w:val="000000" w:themeColor="text1"/>
+                <w:sz w:val="62"/>
+                <w:szCs w:val="62"/>
+                <w:lang w:val="en-US"/>
+              </w:rPr>
+              <w:t>4A-</w:t>
+            </w:r>
+          </w:p>
+          <w:p>
+            <w:pPr>
+              <w:jc w:val="center"/>
+              <w:rPr>
                 <w:rFonts w:ascii="Arial" w:hAnsi="Arial" w:cs="Arial"/>
                 <w:i/>
                 <w:color w:val="000000" w:themeColor="text1"/>
@@ -1044,12 +1088,14 @@
             </w:pPr>
             <w:r>
               <w:rPr>
-                <w:rFonts w:ascii="Jokerman" w:hAnsi="Jokerman"/>
-                <w:sz w:val="180"/>
-                <w:szCs w:val="180"/>
-                <w:lang w:val="en-US"/>
-              </w:rPr>
-              <w:t>A</w:t>
+                <w:rFonts w:ascii="Jokerman" w:hAnsi="Jokerman" w:cs="Arial"/>
+                <w:i/>
+                <w:color w:val="000000" w:themeColor="text1"/>
+                <w:sz w:val="62"/>
+                <w:szCs w:val="62"/>
+                <w:lang w:val="en-US"/>
+              </w:rPr>
+              <w:t>Sinergy</w:t>
             </w:r>
           </w:p>
         </w:tc>
@@ -1188,7 +1234,7 @@
                 <w:szCs w:val="180"/>
                 <w:lang w:val="en-US"/>
               </w:rPr>
-              <w:t>Y</w:t>
+              <w:t>A</w:t>
             </w:r>
           </w:p>
         </w:tc>
